--- a/Todo.docx
+++ b/Todo.docx
@@ -1425,164 +1425,199 @@
           <w:lang w:val="en-US"/>
         </w:rPr>
       </w:pPr>
-    </w:p>
-    <w:p>
-      <w:pPr>
-        <w:spacing w:line="360" w:lineRule="auto"/>
-        <w:jc w:val="left"/>
-        <w:rPr>
-          <w:rFonts w:hint="default" w:ascii="Times New Roman" w:hAnsi="Times New Roman" w:eastAsia="SimSun" w:cs="Times New Roman"/>
-          <w:b/>
-          <w:bCs/>
-          <w:i w:val="0"/>
-          <w:caps w:val="0"/>
-          <w:color w:val="222222"/>
-          <w:spacing w:val="0"/>
-          <w:sz w:val="28"/>
-          <w:szCs w:val="28"/>
-          <w:shd w:val="clear" w:fill="FFFFFF"/>
-          <w:lang w:val="en-US"/>
-        </w:rPr>
-      </w:pPr>
-      <w:r>
-        <w:rPr>
-          <w:rFonts w:hint="default" w:ascii="Times New Roman" w:hAnsi="Times New Roman" w:eastAsia="SimSun" w:cs="Times New Roman"/>
-          <w:b/>
-          <w:bCs/>
-          <w:i w:val="0"/>
-          <w:caps w:val="0"/>
-          <w:color w:val="222222"/>
-          <w:spacing w:val="0"/>
-          <w:sz w:val="28"/>
-          <w:szCs w:val="28"/>
-          <w:shd w:val="clear" w:fill="FFFFFF"/>
-          <w:lang w:val="en-US"/>
-        </w:rPr>
-        <w:t>Todo:</w:t>
-      </w:r>
-    </w:p>
-    <w:p>
-      <w:pPr>
-        <w:spacing w:line="360" w:lineRule="auto"/>
-        <w:jc w:val="left"/>
-        <w:rPr>
-          <w:rFonts w:hint="default" w:ascii="Times New Roman" w:hAnsi="Times New Roman" w:eastAsia="SimSun" w:cs="Times New Roman"/>
-          <w:b w:val="0"/>
-          <w:bCs w:val="0"/>
-          <w:i w:val="0"/>
-          <w:caps w:val="0"/>
-          <w:color w:val="222222"/>
-          <w:spacing w:val="0"/>
-          <w:sz w:val="28"/>
-          <w:szCs w:val="28"/>
-          <w:shd w:val="clear" w:fill="FFFFFF"/>
-          <w:lang w:val="en-US"/>
-        </w:rPr>
-      </w:pPr>
-      <w:r>
-        <w:rPr>
-          <w:rFonts w:hint="default" w:ascii="Times New Roman" w:hAnsi="Times New Roman" w:eastAsia="SimSun" w:cs="Times New Roman"/>
-          <w:b/>
-          <w:bCs/>
-          <w:i w:val="0"/>
-          <w:caps w:val="0"/>
-          <w:color w:val="222222"/>
-          <w:spacing w:val="0"/>
-          <w:sz w:val="28"/>
-          <w:szCs w:val="28"/>
-          <w:shd w:val="clear" w:fill="FFFFFF"/>
-          <w:lang w:val="en-US"/>
-        </w:rPr>
-        <w:t xml:space="preserve">- </w:t>
-      </w:r>
-      <w:r>
-        <w:rPr>
-          <w:rFonts w:hint="default" w:ascii="Times New Roman" w:hAnsi="Times New Roman" w:eastAsia="SimSun" w:cs="Times New Roman"/>
-          <w:b w:val="0"/>
-          <w:bCs w:val="0"/>
-          <w:i w:val="0"/>
-          <w:caps w:val="0"/>
-          <w:color w:val="222222"/>
-          <w:spacing w:val="0"/>
-          <w:sz w:val="28"/>
-          <w:szCs w:val="28"/>
-          <w:shd w:val="clear" w:fill="FFFFFF"/>
-          <w:lang w:val="en-US"/>
-        </w:rPr>
-        <w:t>Give output image the desired radius border</w:t>
-      </w:r>
-    </w:p>
-    <w:p>
-      <w:pPr>
-        <w:spacing w:line="360" w:lineRule="auto"/>
-        <w:jc w:val="left"/>
-        <w:rPr>
-          <w:rFonts w:hint="default" w:ascii="Times New Roman" w:hAnsi="Times New Roman" w:eastAsia="SimSun" w:cs="Times New Roman"/>
-          <w:b w:val="0"/>
-          <w:bCs w:val="0"/>
-          <w:i w:val="0"/>
-          <w:caps w:val="0"/>
-          <w:color w:val="222222"/>
-          <w:spacing w:val="0"/>
-          <w:sz w:val="28"/>
-          <w:szCs w:val="28"/>
-          <w:shd w:val="clear" w:fill="FFFFFF"/>
-          <w:lang w:val="en-US"/>
-        </w:rPr>
-      </w:pPr>
-      <w:r>
-        <w:rPr>
-          <w:rFonts w:hint="default" w:ascii="Times New Roman" w:hAnsi="Times New Roman" w:eastAsia="SimSun" w:cs="Times New Roman"/>
-          <w:b w:val="0"/>
-          <w:bCs w:val="0"/>
-          <w:i w:val="0"/>
-          <w:caps w:val="0"/>
-          <w:color w:val="222222"/>
-          <w:spacing w:val="0"/>
-          <w:sz w:val="28"/>
-          <w:szCs w:val="28"/>
-          <w:shd w:val="clear" w:fill="FFFFFF"/>
-          <w:lang w:val="en-US"/>
-        </w:rPr>
-        <w:t>- Resize it with JIMP</w:t>
-      </w:r>
-    </w:p>
-    <w:p>
-      <w:pPr>
-        <w:spacing w:line="360" w:lineRule="auto"/>
-        <w:jc w:val="left"/>
-        <w:rPr>
-          <w:rFonts w:hint="default" w:ascii="Times New Roman" w:hAnsi="Times New Roman" w:eastAsia="SimSun" w:cs="Times New Roman"/>
-          <w:b w:val="0"/>
-          <w:bCs w:val="0"/>
-          <w:i w:val="0"/>
-          <w:caps w:val="0"/>
-          <w:color w:val="222222"/>
-          <w:spacing w:val="0"/>
-          <w:sz w:val="28"/>
-          <w:szCs w:val="28"/>
-          <w:shd w:val="clear" w:fill="FFFFFF"/>
-          <w:lang w:val="en-US"/>
-        </w:rPr>
-      </w:pPr>
-      <w:r>
-        <w:rPr>
-          <w:rFonts w:hint="default" w:ascii="Times New Roman" w:hAnsi="Times New Roman" w:eastAsia="SimSun" w:cs="Times New Roman"/>
-          <w:b w:val="0"/>
-          <w:bCs w:val="0"/>
-          <w:i w:val="0"/>
-          <w:caps w:val="0"/>
-          <w:color w:val="222222"/>
-          <w:spacing w:val="0"/>
-          <w:sz w:val="28"/>
-          <w:szCs w:val="28"/>
-          <w:shd w:val="clear" w:fill="FFFFFF"/>
-          <w:lang w:val="en-US"/>
-        </w:rPr>
-        <w:t>- Save it into the belonging directory of the resource data</w:t>
-      </w:r>
       <w:bookmarkStart w:id="0" w:name="_GoBack"/>
       <w:bookmarkEnd w:id="0"/>
+    </w:p>
+    <w:p>
+      <w:pPr>
+        <w:spacing w:line="360" w:lineRule="auto"/>
+        <w:jc w:val="left"/>
+        <w:rPr>
+          <w:rFonts w:hint="default" w:ascii="Times New Roman" w:hAnsi="Times New Roman" w:eastAsia="SimSun" w:cs="Times New Roman"/>
+          <w:b/>
+          <w:bCs/>
+          <w:i w:val="0"/>
+          <w:caps w:val="0"/>
+          <w:color w:val="222222"/>
+          <w:spacing w:val="0"/>
+          <w:sz w:val="28"/>
+          <w:szCs w:val="28"/>
+          <w:shd w:val="clear" w:fill="FFFFFF"/>
+          <w:lang w:val="en-US"/>
+        </w:rPr>
+      </w:pPr>
+      <w:r>
+        <w:rPr>
+          <w:rFonts w:hint="default" w:ascii="Times New Roman" w:hAnsi="Times New Roman" w:eastAsia="SimSun" w:cs="Times New Roman"/>
+          <w:b/>
+          <w:bCs/>
+          <w:i w:val="0"/>
+          <w:caps w:val="0"/>
+          <w:color w:val="222222"/>
+          <w:spacing w:val="0"/>
+          <w:sz w:val="28"/>
+          <w:szCs w:val="28"/>
+          <w:shd w:val="clear" w:fill="FFFFFF"/>
+          <w:lang w:val="en-US"/>
+        </w:rPr>
+        <w:t>Todo:</w:t>
+      </w:r>
+    </w:p>
+    <w:p>
+      <w:pPr>
+        <w:spacing w:line="360" w:lineRule="auto"/>
+        <w:jc w:val="left"/>
+        <w:rPr>
+          <w:rFonts w:hint="default" w:ascii="Times New Roman" w:hAnsi="Times New Roman" w:eastAsia="SimSun" w:cs="Times New Roman"/>
+          <w:b w:val="0"/>
+          <w:bCs w:val="0"/>
+          <w:i w:val="0"/>
+          <w:caps w:val="0"/>
+          <w:color w:val="222222"/>
+          <w:spacing w:val="0"/>
+          <w:sz w:val="28"/>
+          <w:szCs w:val="28"/>
+          <w:shd w:val="clear" w:fill="FFFFFF"/>
+          <w:lang w:val="en-US"/>
+        </w:rPr>
+      </w:pPr>
+      <w:r>
+        <w:rPr>
+          <w:rFonts w:hint="default" w:ascii="Times New Roman" w:hAnsi="Times New Roman" w:eastAsia="SimSun" w:cs="Times New Roman"/>
+          <w:b/>
+          <w:bCs/>
+          <w:i w:val="0"/>
+          <w:caps w:val="0"/>
+          <w:color w:val="222222"/>
+          <w:spacing w:val="0"/>
+          <w:sz w:val="28"/>
+          <w:szCs w:val="28"/>
+          <w:shd w:val="clear" w:fill="FFFFFF"/>
+          <w:lang w:val="en-US"/>
+        </w:rPr>
+        <w:t xml:space="preserve">- </w:t>
+      </w:r>
+      <w:r>
+        <w:rPr>
+          <w:rFonts w:hint="default" w:ascii="Times New Roman" w:hAnsi="Times New Roman" w:eastAsia="SimSun" w:cs="Times New Roman"/>
+          <w:b w:val="0"/>
+          <w:bCs w:val="0"/>
+          <w:i w:val="0"/>
+          <w:caps w:val="0"/>
+          <w:color w:val="222222"/>
+          <w:spacing w:val="0"/>
+          <w:sz w:val="28"/>
+          <w:szCs w:val="28"/>
+          <w:shd w:val="clear" w:fill="FFFFFF"/>
+          <w:lang w:val="en-US"/>
+        </w:rPr>
+        <w:t>Give output image the desired radius border</w:t>
+      </w:r>
+    </w:p>
+    <w:p>
+      <w:pPr>
+        <w:spacing w:line="360" w:lineRule="auto"/>
+        <w:jc w:val="left"/>
+        <w:rPr>
+          <w:rFonts w:hint="default" w:ascii="Times New Roman" w:hAnsi="Times New Roman" w:eastAsia="SimSun" w:cs="Times New Roman"/>
+          <w:b w:val="0"/>
+          <w:bCs w:val="0"/>
+          <w:i w:val="0"/>
+          <w:caps w:val="0"/>
+          <w:color w:val="222222"/>
+          <w:spacing w:val="0"/>
+          <w:sz w:val="28"/>
+          <w:szCs w:val="28"/>
+          <w:shd w:val="clear" w:fill="FFFFFF"/>
+          <w:lang w:val="en-US"/>
+        </w:rPr>
+      </w:pPr>
+      <w:r>
+        <w:rPr>
+          <w:rFonts w:hint="default" w:ascii="Times New Roman" w:hAnsi="Times New Roman" w:eastAsia="SimSun" w:cs="Times New Roman"/>
+          <w:b w:val="0"/>
+          <w:bCs w:val="0"/>
+          <w:i w:val="0"/>
+          <w:caps w:val="0"/>
+          <w:color w:val="222222"/>
+          <w:spacing w:val="0"/>
+          <w:sz w:val="28"/>
+          <w:szCs w:val="28"/>
+          <w:shd w:val="clear" w:fill="FFFFFF"/>
+          <w:lang w:val="en-US"/>
+        </w:rPr>
+        <w:t>- Resize it with JIMP</w:t>
+      </w:r>
+    </w:p>
+    <w:p>
+      <w:pPr>
+        <w:spacing w:line="360" w:lineRule="auto"/>
+        <w:jc w:val="left"/>
+        <w:rPr>
+          <w:rFonts w:hint="default" w:ascii="Times New Roman" w:hAnsi="Times New Roman" w:eastAsia="SimSun" w:cs="Times New Roman"/>
+          <w:b w:val="0"/>
+          <w:bCs w:val="0"/>
+          <w:i w:val="0"/>
+          <w:caps w:val="0"/>
+          <w:color w:val="222222"/>
+          <w:spacing w:val="0"/>
+          <w:sz w:val="28"/>
+          <w:szCs w:val="28"/>
+          <w:shd w:val="clear" w:fill="FFFFFF"/>
+          <w:lang w:val="en-US"/>
+        </w:rPr>
+      </w:pPr>
+      <w:r>
+        <w:rPr>
+          <w:rFonts w:hint="default" w:ascii="Times New Roman" w:hAnsi="Times New Roman" w:eastAsia="SimSun" w:cs="Times New Roman"/>
+          <w:b w:val="0"/>
+          <w:bCs w:val="0"/>
+          <w:i w:val="0"/>
+          <w:caps w:val="0"/>
+          <w:color w:val="222222"/>
+          <w:spacing w:val="0"/>
+          <w:sz w:val="28"/>
+          <w:szCs w:val="28"/>
+          <w:shd w:val="clear" w:fill="FFFFFF"/>
+          <w:lang w:val="en-US"/>
+        </w:rPr>
+        <w:t>- Save it into the belonging directory of the resource data</w:t>
+      </w:r>
+    </w:p>
+    <w:p>
+      <w:pPr>
+        <w:spacing w:line="360" w:lineRule="auto"/>
+        <w:jc w:val="left"/>
+        <w:rPr>
+          <w:rFonts w:hint="default" w:ascii="Times New Roman" w:hAnsi="Times New Roman" w:eastAsia="SimSun" w:cs="Times New Roman"/>
+          <w:b w:val="0"/>
+          <w:bCs w:val="0"/>
+          <w:i w:val="0"/>
+          <w:caps w:val="0"/>
+          <w:color w:val="222222"/>
+          <w:spacing w:val="0"/>
+          <w:sz w:val="28"/>
+          <w:szCs w:val="28"/>
+          <w:shd w:val="clear" w:fill="FFFFFF"/>
+          <w:lang w:val="en-US"/>
+        </w:rPr>
+      </w:pPr>
+      <w:r>
+        <w:rPr>
+          <w:rFonts w:hint="default" w:ascii="Times New Roman" w:hAnsi="Times New Roman" w:eastAsia="SimSun" w:cs="Times New Roman"/>
+          <w:b w:val="0"/>
+          <w:bCs w:val="0"/>
+          <w:i w:val="0"/>
+          <w:caps w:val="0"/>
+          <w:color w:val="222222"/>
+          <w:spacing w:val="0"/>
+          <w:sz w:val="28"/>
+          <w:szCs w:val="28"/>
+          <w:shd w:val="clear" w:fill="FFFFFF"/>
+          <w:lang w:val="en-US"/>
+        </w:rPr>
+        <w:t xml:space="preserve">- Make the image not selectable (it become blue when drag the mouse) </w:t>
+      </w:r>
     </w:p>
     <w:p>
       <w:pPr>

--- a/Todo.docx
+++ b/Todo.docx
@@ -1406,25 +1406,6 @@
         </w:rPr>
         <w:t>- Save</w:t>
       </w:r>
-    </w:p>
-    <w:p>
-      <w:pPr>
-        <w:spacing w:line="360" w:lineRule="auto"/>
-        <w:jc w:val="left"/>
-        <w:rPr>
-          <w:rFonts w:hint="default" w:ascii="Times New Roman" w:hAnsi="Times New Roman" w:eastAsia="SimSun" w:cs="Times New Roman"/>
-          <w:b w:val="0"/>
-          <w:bCs w:val="0"/>
-          <w:i w:val="0"/>
-          <w:caps w:val="0"/>
-          <w:color w:val="222222"/>
-          <w:spacing w:val="0"/>
-          <w:sz w:val="28"/>
-          <w:szCs w:val="28"/>
-          <w:shd w:val="clear" w:fill="FFFFFF"/>
-          <w:lang w:val="en-US"/>
-        </w:rPr>
-      </w:pPr>
       <w:bookmarkStart w:id="0" w:name="_GoBack"/>
       <w:bookmarkEnd w:id="0"/>
     </w:p>
@@ -1434,6 +1415,25 @@
         <w:jc w:val="left"/>
         <w:rPr>
           <w:rFonts w:hint="default" w:ascii="Times New Roman" w:hAnsi="Times New Roman" w:eastAsia="SimSun" w:cs="Times New Roman"/>
+          <w:b w:val="0"/>
+          <w:bCs w:val="0"/>
+          <w:i w:val="0"/>
+          <w:caps w:val="0"/>
+          <w:color w:val="222222"/>
+          <w:spacing w:val="0"/>
+          <w:sz w:val="28"/>
+          <w:szCs w:val="28"/>
+          <w:shd w:val="clear" w:fill="FFFFFF"/>
+          <w:lang w:val="en-US"/>
+        </w:rPr>
+      </w:pPr>
+    </w:p>
+    <w:p>
+      <w:pPr>
+        <w:spacing w:line="360" w:lineRule="auto"/>
+        <w:jc w:val="left"/>
+        <w:rPr>
+          <w:rFonts w:hint="default" w:ascii="Times New Roman" w:hAnsi="Times New Roman" w:eastAsia="SimSun" w:cs="Times New Roman"/>
           <w:b/>
           <w:bCs/>
           <w:i w:val="0"/>
@@ -1616,7 +1616,7 @@
           <w:shd w:val="clear" w:fill="FFFFFF"/>
           <w:lang w:val="en-US"/>
         </w:rPr>
-        <w:t xml:space="preserve">- Make the image not selectable (it become blue when drag the mouse) </w:t>
+        <w:t>- Make the image not selectable (it become blue when drag the mouse)</w:t>
       </w:r>
     </w:p>
     <w:p>
